--- a/Syllabus_ATM651_2020.docx
+++ b/Syllabus_ATM651_2020.docx
@@ -60,9 +60,6 @@
         <w:jc w:val="center"/>
       </w:pPr>
       <w:r>
-        <w:t xml:space="preserve">Instructor: </w:t>
-      </w:r>
-      <w:r>
         <w:t>Brian</w:t>
       </w:r>
       <w:r>
@@ -75,7 +72,7 @@
         <w:t xml:space="preserve">, </w:t>
       </w:r>
       <w:r>
-        <w:t>mapes@miami.edu, 786-218-3353 (text/</w:t>
+        <w:t>mapes@miami.edu, 786-218-3353 (t/</w:t>
       </w:r>
       <w:proofErr w:type="spellStart"/>
       <w:r>
@@ -91,32 +88,102 @@
       <w:r>
         <w:t xml:space="preserve">MW 10:30-11:45. </w:t>
       </w:r>
-      <w:r>
+    </w:p>
+    <w:p>
+      <w:pPr>
+        <w:spacing w:after="120"/>
+        <w:jc w:val="center"/>
+      </w:pPr>
+      <w:r>
+        <w:rPr>
+          <w:i/>
+          <w:iCs/>
+        </w:rPr>
         <w:t>Abundant o</w:t>
       </w:r>
       <w:r>
+        <w:rPr>
+          <w:i/>
+          <w:iCs/>
+        </w:rPr>
         <w:t>nline</w:t>
       </w:r>
       <w:r>
+        <w:rPr>
+          <w:i/>
+          <w:iCs/>
+        </w:rPr>
         <w:t xml:space="preserve"> office hours</w:t>
       </w:r>
       <w:r>
+        <w:rPr>
+          <w:i/>
+          <w:iCs/>
+        </w:rPr>
         <w:t xml:space="preserve"> </w:t>
       </w:r>
       <w:r>
+        <w:rPr>
+          <w:i/>
+          <w:iCs/>
+        </w:rPr>
         <w:t>will be set</w:t>
       </w:r>
       <w:r>
+        <w:rPr>
+          <w:i/>
+          <w:iCs/>
+        </w:rPr>
         <w:t xml:space="preserve"> </w:t>
       </w:r>
       <w:r>
-        <w:t>by</w:t>
-      </w:r>
-      <w:r>
-        <w:t xml:space="preserve"> student </w:t>
-      </w:r>
-      <w:r>
+        <w:rPr>
+          <w:i/>
+          <w:iCs/>
+        </w:rPr>
+        <w:t xml:space="preserve">up </w:t>
+      </w:r>
+      <w:r>
+        <w:rPr>
+          <w:i/>
+          <w:iCs/>
+        </w:rPr>
+        <w:t>to serve</w:t>
+      </w:r>
+      <w:r>
+        <w:rPr>
+          <w:i/>
+          <w:iCs/>
+        </w:rPr>
+        <w:t xml:space="preserve"> </w:t>
+      </w:r>
+      <w:r>
+        <w:rPr>
+          <w:i/>
+          <w:iCs/>
+        </w:rPr>
+        <w:t>when2meet.com</w:t>
+      </w:r>
+      <w:r>
+        <w:rPr>
+          <w:i/>
+          <w:iCs/>
+        </w:rPr>
+        <w:t xml:space="preserve"> </w:t>
+      </w:r>
+      <w:r>
+        <w:rPr>
+          <w:i/>
+          <w:iCs/>
+        </w:rPr>
         <w:t>preference</w:t>
+      </w:r>
+      <w:r>
+        <w:rPr>
+          <w:i/>
+          <w:iCs/>
+        </w:rPr>
+        <w:t>s</w:t>
       </w:r>
       <w:r>
         <w:t>.</w:t>
@@ -197,63 +264,83 @@
         <w:t xml:space="preserve">Course Description: </w:t>
       </w:r>
       <w:r>
-        <w:t xml:space="preserve">This course surveys the dynamics of atmospheric flow and </w:t>
+        <w:t xml:space="preserve">This course surveys atmospheric flow and </w:t>
       </w:r>
       <w:r>
         <w:t xml:space="preserve">the </w:t>
       </w:r>
       <w:proofErr w:type="gramStart"/>
       <w:r>
-        <w:t>physically-grounded</w:t>
+        <w:t>physically-</w:t>
+      </w:r>
+      <w:r>
+        <w:t>based</w:t>
       </w:r>
       <w:proofErr w:type="gramEnd"/>
       <w:r>
         <w:t xml:space="preserve"> description and depiction of </w:t>
       </w:r>
       <w:r>
-        <w:t xml:space="preserve">weather phenomena. It is intended to serve as core preparation for incoming PhD students whose research will be dynamical, while also serving as an accessible overview for students in other subdisciplines. </w:t>
+        <w:t xml:space="preserve">weather phenomena. It is intended to serve as </w:t>
+      </w:r>
+      <w:r>
+        <w:t>useful</w:t>
+      </w:r>
+      <w:r>
+        <w:t xml:space="preserve"> preparation for incoming PhD students whose research will be dynamical, while also serving as an accessible overview for students in other subdisciplines. </w:t>
       </w:r>
       <w:r>
         <w:t>For these reasons, it</w:t>
       </w:r>
       <w:r>
-        <w:t xml:space="preserve"> stresses phenomena and the essentials of our physical discourses about them (emphasizing useful approximations)</w:t>
+        <w:t xml:space="preserve"> stresses phenomena and </w:t>
+      </w:r>
+      <w:r>
+        <w:rPr>
+          <w:i/>
+          <w:iCs/>
+        </w:rPr>
+        <w:t>essentials</w:t>
+      </w:r>
+      <w:r>
+        <w:t xml:space="preserve"> </w:t>
+      </w:r>
+      <w:r>
+        <w:t>(emphasizing useful approximations)</w:t>
       </w:r>
       <w:r>
         <w:t xml:space="preserve">, with enough </w:t>
       </w:r>
       <w:r>
-        <w:t xml:space="preserve">exposure to the underlying full-complexity fundamentals to facilitate more advanced </w:t>
-      </w:r>
-      <w:r>
-        <w:t>study</w:t>
-      </w:r>
-      <w:r>
-        <w:t>,</w:t>
+        <w:t>fluency</w:t>
+      </w:r>
+      <w:r>
+        <w:t xml:space="preserve"> to </w:t>
+      </w:r>
+      <w:r>
+        <w:t xml:space="preserve">appreciate </w:t>
+      </w:r>
+      <w:r>
+        <w:t xml:space="preserve">full-complexity </w:t>
+      </w:r>
+      <w:r>
+        <w:rPr>
+          <w:i/>
+          <w:iCs/>
+        </w:rPr>
+        <w:t>fundamentals</w:t>
       </w:r>
       <w:r>
         <w:t xml:space="preserve"> </w:t>
       </w:r>
       <w:r>
-        <w:t>and to</w:t>
-      </w:r>
-      <w:r>
-        <w:t xml:space="preserve"> </w:t>
-      </w:r>
-      <w:r>
-        <w:t xml:space="preserve">at least </w:t>
-      </w:r>
-      <w:r>
-        <w:t>appreciat</w:t>
-      </w:r>
-      <w:r>
-        <w:t>e dynamical research seminars</w:t>
-      </w:r>
-      <w:r>
-        <w:t xml:space="preserve"> </w:t>
-      </w:r>
-      <w:r>
-        <w:t>in the future</w:t>
+        <w:t xml:space="preserve">(e.g. </w:t>
+      </w:r>
+      <w:r>
+        <w:t>seminars</w:t>
+      </w:r>
+      <w:r>
+        <w:t>)</w:t>
       </w:r>
       <w:r>
         <w:t xml:space="preserve">. </w:t>
@@ -283,7 +370,7 @@
         </w:rPr>
       </w:pPr>
       <w:r>
-        <w:t>College physics and math (up to multivariate calculus)</w:t>
+        <w:t>College physics and math up to multivariate calculus</w:t>
       </w:r>
       <w:r>
         <w:t>,</w:t>
@@ -436,7 +523,19 @@
         <w:rPr>
           <w:iCs/>
         </w:rPr>
-        <w:t xml:space="preserve"> of big tome).</w:t>
+        <w:t xml:space="preserve"> of </w:t>
+      </w:r>
+      <w:r>
+        <w:rPr>
+          <w:iCs/>
+        </w:rPr>
+        <w:t>great</w:t>
+      </w:r>
+      <w:r>
+        <w:rPr>
+          <w:iCs/>
+        </w:rPr>
+        <w:t xml:space="preserve"> tome).</w:t>
       </w:r>
     </w:p>
     <w:p>
@@ -521,10 +620,22 @@
         <w:jc w:val="both"/>
       </w:pPr>
       <w:r>
-        <w:t>Writing implements, computer. Computer should be Zoom-enabled</w:t>
-      </w:r>
-      <w:r>
-        <w:t>, with Office tools for presentations and documents</w:t>
+        <w:t xml:space="preserve">Writing implements, computer. Computer </w:t>
+      </w:r>
+      <w:r>
+        <w:t>must</w:t>
+      </w:r>
+      <w:r>
+        <w:t xml:space="preserve"> be Zoom-enabled</w:t>
+      </w:r>
+      <w:r>
+        <w:t xml:space="preserve">, with </w:t>
+      </w:r>
+      <w:r>
+        <w:t>o</w:t>
+      </w:r>
+      <w:r>
+        <w:t>ffice tools for presentations and documents</w:t>
       </w:r>
       <w:r>
         <w:t xml:space="preserve">. Personal audio devices </w:t>
@@ -572,13 +683,7 @@
         <w:t>precise</w:t>
       </w:r>
       <w:r>
-        <w:t xml:space="preserve"> than trackpad gestures</w:t>
-      </w:r>
-      <w:r>
-        <w:t>,</w:t>
-      </w:r>
-      <w:r>
-        <w:t xml:space="preserve"> for our </w:t>
+        <w:t xml:space="preserve"> than trackpad gestures for our </w:t>
       </w:r>
       <w:r>
         <w:t xml:space="preserve">3D </w:t>
@@ -641,6 +746,12 @@
         </w:rPr>
         <w:t>:</w:t>
       </w:r>
+      <w:r>
+        <w:rPr>
+          <w:b/>
+        </w:rPr>
+        <w:t xml:space="preserve"> Graduate school is different...</w:t>
+      </w:r>
     </w:p>
     <w:p>
       <w:pPr>
@@ -659,7 +770,13 @@
         <w:jc w:val="both"/>
       </w:pPr>
       <w:r>
-        <w:t xml:space="preserve">Students will be familiar with the </w:t>
+        <w:t xml:space="preserve">Students will be </w:t>
+      </w:r>
+      <w:r>
+        <w:t>fluent in</w:t>
+      </w:r>
+      <w:r>
+        <w:t xml:space="preserve"> the </w:t>
       </w:r>
       <w:r>
         <w:rPr>
@@ -725,7 +842,13 @@
         <w:jc w:val="both"/>
       </w:pPr>
       <w:r>
-        <w:t xml:space="preserve">Students will be able to access, parse, and accurately paraphrase or summarize the scientific literature (including accurate expression of the limits both of their own understanding, and of fundamental scientific knowability. </w:t>
+        <w:t>Students will be able to access, parse, and accurately paraphrase or summarize the scientific literature (including accurate expression of the limits both of their own understanding, and of fundamental scientific knowability</w:t>
+      </w:r>
+      <w:r>
+        <w:t>)</w:t>
+      </w:r>
+      <w:r>
+        <w:t xml:space="preserve">. </w:t>
       </w:r>
     </w:p>
     <w:p>
@@ -756,6 +879,7 @@
         <w:rPr>
           <w:b/>
         </w:rPr>
+        <w:lastRenderedPageBreak/>
         <w:t xml:space="preserve">Course structure and philosophy: </w:t>
       </w:r>
     </w:p>
@@ -767,11 +891,20 @@
       </w:pPr>
     </w:p>
     <w:p>
-      <w:pPr>
-        <w:jc w:val="both"/>
-      </w:pPr>
-      <w:r>
-        <w:t xml:space="preserve">The course is divided in 3 </w:t>
+      <w:r>
+        <w:t xml:space="preserve">The </w:t>
+      </w:r>
+      <w:r>
+        <w:t>progression</w:t>
+      </w:r>
+      <w:r>
+        <w:t xml:space="preserve"> </w:t>
+      </w:r>
+      <w:r>
+        <w:t>follows</w:t>
+      </w:r>
+      <w:r>
+        <w:t xml:space="preserve"> 3 </w:t>
       </w:r>
       <w:r>
         <w:t xml:space="preserve">sequential </w:t>
@@ -796,6 +929,139 @@
       <w:r>
         <w:t xml:space="preserve">Grammar, Logic, Rhetoric. </w:t>
       </w:r>
+      <w:r>
+        <w:rPr>
+          <w:i/>
+          <w:iCs/>
+        </w:rPr>
+        <w:t>Grammar</w:t>
+      </w:r>
+      <w:r>
+        <w:t xml:space="preserve"> refers to the set of words and symbols and their meanings (elemental concepts) that underpin the subject. </w:t>
+      </w:r>
+      <w:r>
+        <w:rPr>
+          <w:i/>
+          <w:iCs/>
+        </w:rPr>
+        <w:t xml:space="preserve">Logic </w:t>
+      </w:r>
+      <w:r>
+        <w:t xml:space="preserve">refers to </w:t>
+      </w:r>
+      <w:r>
+        <w:t xml:space="preserve">the way </w:t>
+      </w:r>
+      <w:r>
+        <w:t xml:space="preserve">sensible, meaningful combinations of these </w:t>
+      </w:r>
+      <w:r>
+        <w:t>elemental c</w:t>
+      </w:r>
+      <w:r>
+        <w:t xml:space="preserve">oncepts </w:t>
+      </w:r>
+      <w:r>
+        <w:t xml:space="preserve">are linked </w:t>
+      </w:r>
+      <w:r>
+        <w:t>i</w:t>
+      </w:r>
+      <w:r>
+        <w:t xml:space="preserve">nto </w:t>
+      </w:r>
+      <w:r>
+        <w:t xml:space="preserve">higher-level concepts and </w:t>
+      </w:r>
+      <w:r>
+        <w:t xml:space="preserve">descriptions of complex </w:t>
+      </w:r>
+      <w:r>
+        <w:t xml:space="preserve">phenomena. </w:t>
+      </w:r>
+      <w:r>
+        <w:rPr>
+          <w:i/>
+          <w:iCs/>
+        </w:rPr>
+        <w:t xml:space="preserve">Rhetoric </w:t>
+      </w:r>
+      <w:r>
+        <w:t>refers to the student's own sense-making activity</w:t>
+      </w:r>
+      <w:r>
+        <w:t>,</w:t>
+      </w:r>
+      <w:r>
+        <w:t xml:space="preserve"> utilizing both the grammar and logic of the subject</w:t>
+      </w:r>
+      <w:r>
+        <w:t xml:space="preserve">. It is </w:t>
+      </w:r>
+      <w:r>
+        <w:t xml:space="preserve">evaluated in their </w:t>
+      </w:r>
+      <w:r>
+        <w:t>presentation</w:t>
+      </w:r>
+      <w:r>
+        <w:t xml:space="preserve"> of sensible discussions</w:t>
+      </w:r>
+      <w:r>
+        <w:t xml:space="preserve"> (</w:t>
+      </w:r>
+      <w:r>
+        <w:t xml:space="preserve">orally or </w:t>
+      </w:r>
+      <w:r>
+        <w:t>in</w:t>
+      </w:r>
+      <w:r>
+        <w:t xml:space="preserve"> written labs</w:t>
+      </w:r>
+      <w:r>
+        <w:t>)</w:t>
+      </w:r>
+      <w:r>
+        <w:t>, culminating in</w:t>
+      </w:r>
+      <w:r>
+        <w:t xml:space="preserve"> the</w:t>
+      </w:r>
+      <w:r>
+        <w:t xml:space="preserve"> </w:t>
+      </w:r>
+      <w:r>
+        <w:t xml:space="preserve">presentation of </w:t>
+      </w:r>
+      <w:r>
+        <w:t xml:space="preserve">a </w:t>
+      </w:r>
+      <w:r>
+        <w:t xml:space="preserve">course project. </w:t>
+      </w:r>
+      <w:r>
+        <w:t xml:space="preserve">A six-level extension is </w:t>
+      </w:r>
+      <w:hyperlink r:id="rId10" w:history="1">
+        <w:r>
+          <w:rPr>
+            <w:rStyle w:val="Hyperlink"/>
+          </w:rPr>
+          <w:t>en.wikipedia.org/wiki/</w:t>
+        </w:r>
+        <w:proofErr w:type="spellStart"/>
+        <w:r>
+          <w:rPr>
+            <w:rStyle w:val="Hyperlink"/>
+          </w:rPr>
+          <w:t>Blooms_taxonomy</w:t>
+        </w:r>
+        <w:proofErr w:type="spellEnd"/>
+      </w:hyperlink>
+      <w:r>
+        <w:t>.</w:t>
+      </w:r>
     </w:p>
     <w:p>
       <w:pPr>
@@ -807,115 +1073,535 @@
         <w:jc w:val="both"/>
       </w:pPr>
       <w:r>
+        <w:t>Mondays will typically begin with review/refresh</w:t>
+      </w:r>
+      <w:r>
+        <w:t>/questions</w:t>
+      </w:r>
+      <w:r>
+        <w:t>, and then focus on phenomena (</w:t>
+      </w:r>
+      <w:r>
+        <w:t>visually, in</w:t>
+      </w:r>
+      <w:r>
+        <w:t xml:space="preserve"> data) to motivate the </w:t>
+      </w:r>
+      <w:r>
+        <w:t xml:space="preserve">next </w:t>
+      </w:r>
+      <w:r>
+        <w:t xml:space="preserve">development </w:t>
+      </w:r>
+      <w:r>
+        <w:t>in</w:t>
+      </w:r>
+      <w:r>
+        <w:t xml:space="preserve"> our discourse. </w:t>
+      </w:r>
+    </w:p>
+    <w:p>
+      <w:pPr>
+        <w:jc w:val="both"/>
+      </w:pPr>
+    </w:p>
+    <w:p>
+      <w:pPr>
+        <w:jc w:val="both"/>
+      </w:pPr>
+      <w:r>
+        <w:t>Wednesdays will focus more on formal treatments, mathematical and verbal/logical. For 2020's student profile</w:t>
+      </w:r>
+      <w:r>
+        <w:t xml:space="preserve"> (heavy on Risk and Forecasting MPS students)</w:t>
+      </w:r>
+      <w:r>
+        <w:t xml:space="preserve">, I will divide this into </w:t>
+      </w:r>
+      <w:r>
+        <w:t>(</w:t>
+      </w:r>
+      <w:proofErr w:type="spellStart"/>
+      <w:r>
+        <w:t>i</w:t>
+      </w:r>
+      <w:proofErr w:type="spellEnd"/>
+      <w:r>
+        <w:t xml:space="preserve">) </w:t>
+      </w:r>
+      <w:r>
+        <w:t>deterministic physical mechanisms (traditional "dynamics")</w:t>
+      </w:r>
+      <w:r>
+        <w:t>,</w:t>
+      </w:r>
+      <w:r>
+        <w:t xml:space="preserve"> and </w:t>
+      </w:r>
+      <w:r>
+        <w:t xml:space="preserve">(ii) </w:t>
+      </w:r>
+      <w:r>
+        <w:t xml:space="preserve">statistical descriptions or treatments </w:t>
+      </w:r>
+      <w:r>
+        <w:t xml:space="preserve">of chaotic or stochastic systems </w:t>
+      </w:r>
+      <w:r>
+        <w:t xml:space="preserve">using </w:t>
+      </w:r>
+      <w:r>
+        <w:t>random variables and probability</w:t>
+      </w:r>
+      <w:r>
+        <w:t>.</w:t>
+      </w:r>
+      <w:r>
+        <w:t xml:space="preserve"> </w:t>
+      </w:r>
+      <w:r>
+        <w:t>L</w:t>
+      </w:r>
+      <w:r>
+        <w:t xml:space="preserve">imits to predictability </w:t>
+      </w:r>
+      <w:r>
+        <w:t xml:space="preserve">are endemic in atmospheric </w:t>
+      </w:r>
+      <w:r>
+        <w:t>flow</w:t>
+      </w:r>
+      <w:r>
+        <w:t xml:space="preserve"> </w:t>
+      </w:r>
+      <w:r>
+        <w:t xml:space="preserve">because of </w:t>
+      </w:r>
+      <w:r>
+        <w:t xml:space="preserve">its </w:t>
+      </w:r>
+      <w:r>
+        <w:t>long causal chains</w:t>
+      </w:r>
+      <w:r>
+        <w:t xml:space="preserve"> and multi-</w:t>
+      </w:r>
+      <w:r>
+        <w:t>entity</w:t>
+      </w:r>
+      <w:r>
+        <w:t xml:space="preserve"> </w:t>
+      </w:r>
+      <w:r>
+        <w:t>situations</w:t>
+      </w:r>
+      <w:r>
+        <w:t xml:space="preserve">. </w:t>
+      </w:r>
+    </w:p>
+    <w:p>
+      <w:pPr>
+        <w:jc w:val="both"/>
+      </w:pPr>
+    </w:p>
+    <w:p>
+      <w:pPr>
+        <w:jc w:val="both"/>
+        <w:rPr>
+          <w:b/>
+          <w:u w:val="single"/>
+        </w:rPr>
+      </w:pPr>
+      <w:r>
+        <w:rPr>
+          <w:b/>
+          <w:u w:val="single"/>
+        </w:rPr>
+        <w:t>Course Policies</w:t>
+      </w:r>
+    </w:p>
+    <w:p>
+      <w:pPr>
+        <w:jc w:val="both"/>
+        <w:rPr>
+          <w:b/>
+          <w:u w:val="single"/>
+        </w:rPr>
+      </w:pPr>
+    </w:p>
+    <w:p>
+      <w:pPr>
+        <w:jc w:val="both"/>
+        <w:rPr>
+          <w:b/>
+        </w:rPr>
+      </w:pPr>
+      <w:r>
+        <w:rPr>
+          <w:b/>
+        </w:rPr>
+        <w:t xml:space="preserve">Class </w:t>
+      </w:r>
+      <w:r>
+        <w:rPr>
+          <w:b/>
+        </w:rPr>
+        <w:t>Participation</w:t>
+      </w:r>
+      <w:r>
+        <w:rPr>
+          <w:b/>
+        </w:rPr>
+        <w:t>:</w:t>
+      </w:r>
+    </w:p>
+    <w:p>
+      <w:pPr>
+        <w:jc w:val="both"/>
+      </w:pPr>
+      <w:r>
+        <w:t>Interactive participation</w:t>
+      </w:r>
+      <w:r>
+        <w:t xml:space="preserve"> is </w:t>
+      </w:r>
+      <w:r>
+        <w:t>crucial</w:t>
+      </w:r>
+      <w:r>
+        <w:t xml:space="preserve"> for </w:t>
+      </w:r>
+      <w:r>
+        <w:t>the Learning Objectives</w:t>
+      </w:r>
+      <w:r>
+        <w:t xml:space="preserve"> above</w:t>
+      </w:r>
+      <w:r>
+        <w:t xml:space="preserve">, so all students are expected to </w:t>
+      </w:r>
+      <w:r>
+        <w:t>participate</w:t>
+      </w:r>
+      <w:r>
+        <w:t xml:space="preserve"> </w:t>
+      </w:r>
+      <w:r>
+        <w:t>during</w:t>
+      </w:r>
+      <w:r>
+        <w:t xml:space="preserve"> class hours. A</w:t>
+      </w:r>
+      <w:r>
+        <w:t xml:space="preserve">bsences </w:t>
+      </w:r>
+      <w:r>
+        <w:t>should</w:t>
+      </w:r>
+      <w:r>
+        <w:t xml:space="preserve"> be communicated,</w:t>
+      </w:r>
+      <w:r>
+        <w:t xml:space="preserve"> </w:t>
+      </w:r>
+      <w:r>
+        <w:t>hopefully</w:t>
+      </w:r>
+      <w:r>
+        <w:t xml:space="preserve"> in advance</w:t>
+      </w:r>
+      <w:r>
+        <w:t xml:space="preserve">, so that </w:t>
+      </w:r>
+      <w:r>
+        <w:t xml:space="preserve">student presentations and </w:t>
+      </w:r>
+      <w:r>
+        <w:t xml:space="preserve">essential </w:t>
+      </w:r>
+      <w:r>
+        <w:t xml:space="preserve">new </w:t>
+      </w:r>
+      <w:r>
+        <w:t>material</w:t>
+      </w:r>
+      <w:r>
+        <w:t xml:space="preserve"> </w:t>
+      </w:r>
+      <w:r>
+        <w:t xml:space="preserve">rollouts </w:t>
+      </w:r>
+      <w:r>
+        <w:t>c</w:t>
+      </w:r>
+      <w:r>
+        <w:t>an be planned</w:t>
+      </w:r>
+      <w:r>
+        <w:t>,</w:t>
+      </w:r>
+      <w:r>
+        <w:t xml:space="preserve"> </w:t>
+      </w:r>
+      <w:r>
+        <w:t>and</w:t>
+      </w:r>
+      <w:r>
+        <w:t>/or</w:t>
+      </w:r>
+      <w:r>
+        <w:t xml:space="preserve"> delivered individually as needed</w:t>
+      </w:r>
+      <w:r>
+        <w:t xml:space="preserve">. </w:t>
+      </w:r>
+    </w:p>
+    <w:p>
+      <w:pPr>
+        <w:jc w:val="both"/>
+      </w:pPr>
+    </w:p>
+    <w:p>
+      <w:pPr>
+        <w:jc w:val="both"/>
+      </w:pPr>
+      <w:r>
+        <w:t xml:space="preserve">In 2020, because some students are remote, </w:t>
+      </w:r>
+      <w:r>
         <w:rPr>
           <w:i/>
           <w:iCs/>
         </w:rPr>
-        <w:t>Grammar</w:t>
-      </w:r>
-      <w:r>
-        <w:t xml:space="preserve"> refers to the set of words and symbols and their meanings (elemental concepts) that underpin the subject. </w:t>
+        <w:t>every</w:t>
+      </w:r>
+      <w:r>
+        <w:t xml:space="preserve"> class session will be (among other things) a Zoom session at </w:t>
       </w:r>
       <w:r>
         <w:rPr>
           <w:i/>
           <w:iCs/>
         </w:rPr>
-        <w:t xml:space="preserve">Logic </w:t>
-      </w:r>
-      <w:r>
-        <w:t xml:space="preserve">refers to </w:t>
-      </w:r>
-      <w:r>
-        <w:t xml:space="preserve">the way </w:t>
-      </w:r>
-      <w:r>
-        <w:t xml:space="preserve">sensible, meaningful combinations of these </w:t>
-      </w:r>
-      <w:r>
-        <w:t>elemental c</w:t>
-      </w:r>
-      <w:r>
-        <w:t xml:space="preserve">oncepts </w:t>
-      </w:r>
-      <w:r>
-        <w:t xml:space="preserve">are linked </w:t>
-      </w:r>
-      <w:r>
-        <w:t>i</w:t>
-      </w:r>
-      <w:r>
-        <w:t xml:space="preserve">nto </w:t>
-      </w:r>
-      <w:r>
-        <w:t xml:space="preserve">higher-level concepts and </w:t>
-      </w:r>
-      <w:r>
-        <w:t xml:space="preserve">descriptions of complex </w:t>
-      </w:r>
-      <w:r>
-        <w:t xml:space="preserve">phenomena. </w:t>
+        <w:t>https://miami.zoom.us/j/98525218040</w:t>
+      </w:r>
+      <w:r>
+        <w:t xml:space="preserve">. </w:t>
+      </w:r>
+      <w:r>
+        <w:t>My principles are that p</w:t>
+      </w:r>
+      <w:r>
+        <w:t>articipation</w:t>
+      </w:r>
+      <w:r>
+        <w:t xml:space="preserve"> </w:t>
+      </w:r>
+      <w:r>
+        <w:t xml:space="preserve">should </w:t>
+      </w:r>
+      <w:r>
+        <w:t>be equal</w:t>
+      </w:r>
+      <w:r>
+        <w:t>. R</w:t>
+      </w:r>
+      <w:r>
+        <w:t xml:space="preserve">andom draws are used in </w:t>
+      </w:r>
+      <w:r>
+        <w:t>my</w:t>
+      </w:r>
+      <w:r>
+        <w:t xml:space="preserve"> Socratic method</w:t>
+      </w:r>
+      <w:r>
+        <w:t xml:space="preserve"> of lecturing</w:t>
+      </w:r>
+      <w:r>
+        <w:t>-with-</w:t>
+      </w:r>
+      <w:r>
+        <w:t>evocation</w:t>
+      </w:r>
+      <w:r>
+        <w:t xml:space="preserve"> (th</w:t>
+      </w:r>
+      <w:r>
+        <w:t>is</w:t>
+      </w:r>
+      <w:r>
+        <w:t xml:space="preserve"> </w:t>
+      </w:r>
+      <w:r>
+        <w:t>applied science</w:t>
+      </w:r>
+      <w:r>
+        <w:t xml:space="preserve"> is </w:t>
+      </w:r>
+      <w:r>
+        <w:t xml:space="preserve">just </w:t>
+      </w:r>
+      <w:r>
+        <w:t xml:space="preserve">combinations of principles and logic </w:t>
       </w:r>
       <w:r>
         <w:rPr>
           <w:i/>
           <w:iCs/>
         </w:rPr>
-        <w:t xml:space="preserve">Rhetoric </w:t>
-      </w:r>
-      <w:r>
-        <w:t>refers to the student's own sense-making activity</w:t>
-      </w:r>
-      <w:r>
-        <w:t>,</w:t>
-      </w:r>
-      <w:r>
-        <w:t xml:space="preserve"> utilizing both the grammar and logic of the subject</w:t>
-      </w:r>
-      <w:r>
-        <w:t xml:space="preserve">. It is </w:t>
-      </w:r>
-      <w:r>
-        <w:t xml:space="preserve">evaluated in their </w:t>
-      </w:r>
-      <w:r>
-        <w:t>presentation</w:t>
-      </w:r>
-      <w:r>
-        <w:t xml:space="preserve"> of sensible discussions</w:t>
-      </w:r>
-      <w:r>
-        <w:t xml:space="preserve"> (</w:t>
-      </w:r>
-      <w:r>
-        <w:t xml:space="preserve">orally or </w:t>
-      </w:r>
-      <w:r>
-        <w:t>in</w:t>
-      </w:r>
-      <w:r>
-        <w:t xml:space="preserve"> written labs</w:t>
-      </w:r>
-      <w:r>
+        <w:t>you already have</w:t>
+      </w:r>
+      <w:r>
+        <w:rPr>
+          <w:i/>
+          <w:iCs/>
+        </w:rPr>
+        <w:t xml:space="preserve"> within you</w:t>
+      </w:r>
+      <w:r>
+        <w:rPr>
+          <w:i/>
+          <w:iCs/>
+        </w:rPr>
+        <w:t>r min</w:t>
+      </w:r>
+      <w:r>
+        <w:rPr>
+          <w:i/>
+          <w:iCs/>
+        </w:rPr>
+        <w:t>d</w:t>
+      </w:r>
+      <w:r>
+        <w:rPr>
+          <w:i/>
+          <w:iCs/>
+        </w:rPr>
         <w:t>)</w:t>
       </w:r>
       <w:r>
-        <w:t>, culminating in</w:t>
-      </w:r>
-      <w:r>
-        <w:t xml:space="preserve"> the</w:t>
+        <w:t>.</w:t>
       </w:r>
       <w:r>
         <w:t xml:space="preserve"> </w:t>
       </w:r>
       <w:r>
-        <w:t xml:space="preserve">presentation of </w:t>
-      </w:r>
-      <w:r>
-        <w:t xml:space="preserve">a </w:t>
-      </w:r>
-      <w:r>
-        <w:t xml:space="preserve">course project. </w:t>
+        <w:t>S</w:t>
+      </w:r>
+      <w:r>
+        <w:t xml:space="preserve">tudent </w:t>
+      </w:r>
+      <w:r>
+        <w:t>contributions</w:t>
+      </w:r>
+      <w:r>
+        <w:t xml:space="preserve"> </w:t>
+      </w:r>
+      <w:r>
+        <w:t>should</w:t>
+      </w:r>
+      <w:r>
+        <w:t xml:space="preserve"> be</w:t>
+      </w:r>
+      <w:r>
+        <w:t xml:space="preserve"> </w:t>
+      </w:r>
+      <w:r>
+        <w:t xml:space="preserve">audible-to-all </w:t>
+      </w:r>
+      <w:r>
+        <w:t>(</w:t>
+      </w:r>
+      <w:r>
+        <w:t xml:space="preserve">or </w:t>
+      </w:r>
+      <w:r>
+        <w:t xml:space="preserve">at least, </w:t>
+      </w:r>
+      <w:r>
+        <w:t>all</w:t>
+      </w:r>
+      <w:r>
+        <w:t xml:space="preserve"> in breakout rooms</w:t>
+      </w:r>
+      <w:r>
+        <w:t xml:space="preserve"> sometimes</w:t>
+      </w:r>
+      <w:r>
+        <w:t>)</w:t>
+      </w:r>
+      <w:r>
+        <w:t xml:space="preserve"> </w:t>
+      </w:r>
+      <w:r>
+        <w:t>and</w:t>
+      </w:r>
+      <w:r>
+        <w:t xml:space="preserve"> visible-to-all </w:t>
+      </w:r>
+      <w:r>
+        <w:t>(</w:t>
+      </w:r>
+      <w:r>
+        <w:t xml:space="preserve">at least </w:t>
+      </w:r>
+      <w:r>
+        <w:t xml:space="preserve">around </w:t>
+      </w:r>
+      <w:r>
+        <w:t>the material, such as pointing/</w:t>
+      </w:r>
+      <w:r>
+        <w:t>annotation on image</w:t>
+      </w:r>
+      <w:r>
+        <w:t>ry/texts</w:t>
+      </w:r>
+      <w:r>
+        <w:t xml:space="preserve"> and</w:t>
+      </w:r>
+      <w:r>
+        <w:t xml:space="preserve"> whiteboards, </w:t>
+      </w:r>
+      <w:r>
+        <w:t xml:space="preserve">or </w:t>
+      </w:r>
+      <w:r>
+        <w:t>screen-sharing of student data visualizations and other meteorological materials</w:t>
+      </w:r>
+      <w:r>
+        <w:t>).</w:t>
+      </w:r>
+      <w:r>
+        <w:t xml:space="preserve"> </w:t>
+      </w:r>
+      <w:r>
+        <w:t>I</w:t>
+      </w:r>
+      <w:r>
+        <w:t xml:space="preserve">nstructor feedback on pace and clarity (made difficult by masks) </w:t>
+      </w:r>
+      <w:r>
+        <w:t xml:space="preserve">is </w:t>
+      </w:r>
+      <w:r>
+        <w:t>sought</w:t>
+      </w:r>
+      <w:r>
+        <w:t xml:space="preserve">, preferably anonymously </w:t>
+      </w:r>
+      <w:r>
+        <w:t xml:space="preserve">through </w:t>
+      </w:r>
+      <w:r>
+        <w:t xml:space="preserve">Poll </w:t>
+      </w:r>
+      <w:r>
+        <w:t>r</w:t>
+      </w:r>
+      <w:r>
+        <w:t xml:space="preserve">esponses. </w:t>
       </w:r>
     </w:p>
     <w:p>
@@ -928,557 +1614,416 @@
         <w:jc w:val="both"/>
       </w:pPr>
       <w:r>
-        <w:t xml:space="preserve">Mondays will typically begin with a short review/refresher, and then focus on phenomena (using real data) to motivate the development of our discourse. </w:t>
+        <w:t>All t</w:t>
+      </w:r>
+      <w:r>
+        <w:t xml:space="preserve">hese </w:t>
+      </w:r>
+      <w:r>
+        <w:t>participation</w:t>
+      </w:r>
+      <w:r>
+        <w:t xml:space="preserve"> principles</w:t>
+      </w:r>
+      <w:r>
+        <w:t xml:space="preserve"> require students to be </w:t>
+      </w:r>
+      <w:r>
+        <w:t>in</w:t>
+      </w:r>
+      <w:r>
+        <w:t xml:space="preserve"> the Zoom session, even if </w:t>
+      </w:r>
+      <w:r>
+        <w:t>it</w:t>
+      </w:r>
+      <w:r>
+        <w:t xml:space="preserve"> </w:t>
+      </w:r>
+      <w:r>
+        <w:t>is</w:t>
+      </w:r>
+      <w:r>
+        <w:t xml:space="preserve"> projected</w:t>
+      </w:r>
+      <w:r>
+        <w:t xml:space="preserve"> </w:t>
+      </w:r>
+      <w:r>
+        <w:t xml:space="preserve">at the front of their physical room location. If </w:t>
+      </w:r>
+      <w:r>
+        <w:t>several</w:t>
+      </w:r>
+      <w:r>
+        <w:t xml:space="preserve"> </w:t>
+      </w:r>
+      <w:r>
+        <w:t xml:space="preserve">participants are in the same room, headphones/earphones are </w:t>
+      </w:r>
+      <w:r>
+        <w:t>needed</w:t>
+      </w:r>
+      <w:r>
+        <w:t xml:space="preserve"> to minimize confusion from </w:t>
+      </w:r>
+      <w:r>
+        <w:t xml:space="preserve">slight </w:t>
+      </w:r>
+      <w:r>
+        <w:t>audio delays</w:t>
+      </w:r>
+      <w:r>
+        <w:t>, echoes,</w:t>
+      </w:r>
+      <w:r>
+        <w:t xml:space="preserve"> and feedback</w:t>
+      </w:r>
+      <w:r>
+        <w:t>. U</w:t>
+      </w:r>
+      <w:r>
+        <w:t xml:space="preserve">se of Muting is </w:t>
+      </w:r>
+      <w:r>
+        <w:t xml:space="preserve">an </w:t>
+      </w:r>
+      <w:r>
+        <w:t xml:space="preserve">important </w:t>
+      </w:r>
+      <w:r>
+        <w:t>skill</w:t>
+      </w:r>
+      <w:r>
+        <w:t xml:space="preserve">. </w:t>
+      </w:r>
+      <w:r>
+        <w:t xml:space="preserve">In order to </w:t>
+      </w:r>
+      <w:r>
+        <w:t xml:space="preserve">skillfully </w:t>
+      </w:r>
+      <w:r>
+        <w:t>host these complex</w:t>
+      </w:r>
+      <w:r>
+        <w:t xml:space="preserve"> Zoom sessions, the instructor will typically be seated </w:t>
+      </w:r>
+      <w:r>
+        <w:lastRenderedPageBreak/>
+        <w:t>in headphones, whiteboarding and annotating with an iPad stylus</w:t>
+      </w:r>
+      <w:r>
+        <w:t xml:space="preserve"> </w:t>
+      </w:r>
+      <w:r>
+        <w:t>(</w:t>
+      </w:r>
+      <w:r>
+        <w:t>t</w:t>
+      </w:r>
+      <w:r>
+        <w:t>hese</w:t>
+      </w:r>
+      <w:r>
+        <w:t xml:space="preserve"> annotated files will become class notes available to all). </w:t>
+      </w:r>
+      <w:r>
+        <w:t>T</w:t>
+      </w:r>
+      <w:r>
+        <w:t xml:space="preserve">o minimize </w:t>
+      </w:r>
+      <w:r>
+        <w:t xml:space="preserve">multimedia </w:t>
+      </w:r>
+      <w:r>
+        <w:t>confusion</w:t>
+      </w:r>
+      <w:r>
+        <w:t>s</w:t>
+      </w:r>
+      <w:r>
+        <w:t xml:space="preserve"> </w:t>
+      </w:r>
+      <w:r>
+        <w:t xml:space="preserve">as </w:t>
+      </w:r>
+      <w:r>
+        <w:t>mentioned above</w:t>
+      </w:r>
+      <w:r>
+        <w:t xml:space="preserve">, </w:t>
+      </w:r>
+      <w:r>
+        <w:t xml:space="preserve">the instructor may </w:t>
+      </w:r>
+      <w:r>
+        <w:t>prefer</w:t>
+      </w:r>
+      <w:r>
+        <w:t xml:space="preserve"> a </w:t>
+      </w:r>
+      <w:r>
+        <w:t xml:space="preserve">quiet private room </w:t>
+      </w:r>
+      <w:r>
+        <w:t>rather</w:t>
+      </w:r>
+      <w:r>
+        <w:t xml:space="preserve"> than </w:t>
+      </w:r>
+      <w:r>
+        <w:t>the</w:t>
+      </w:r>
+      <w:r>
+        <w:t xml:space="preserve"> </w:t>
+      </w:r>
+      <w:proofErr w:type="gramStart"/>
+      <w:r>
+        <w:t>partly-occupied</w:t>
+      </w:r>
+      <w:proofErr w:type="gramEnd"/>
+      <w:r>
+        <w:t xml:space="preserve"> classroom</w:t>
+      </w:r>
+      <w:r>
+        <w:t xml:space="preserve">, </w:t>
+      </w:r>
+      <w:r>
+        <w:t>at least</w:t>
+      </w:r>
+      <w:r>
+        <w:t xml:space="preserve"> in the initial </w:t>
+      </w:r>
+      <w:r>
+        <w:t xml:space="preserve">learning-curve </w:t>
+      </w:r>
+      <w:r>
+        <w:t>weeks of the course</w:t>
+      </w:r>
+      <w:r>
+        <w:t>. S</w:t>
+      </w:r>
+      <w:r>
+        <w:t>tudents are welcome to use</w:t>
+      </w:r>
+      <w:r>
+        <w:t xml:space="preserve"> </w:t>
+      </w:r>
+      <w:r>
+        <w:t>the room</w:t>
+      </w:r>
+      <w:r>
+        <w:t xml:space="preserve"> at class time</w:t>
+      </w:r>
+      <w:r>
+        <w:t>, following</w:t>
+      </w:r>
+      <w:r>
+        <w:t xml:space="preserve"> UM campus safety guidelines</w:t>
+      </w:r>
+      <w:r>
+        <w:t xml:space="preserve">, but </w:t>
+      </w:r>
+      <w:r>
+        <w:t>I do not</w:t>
+      </w:r>
+      <w:r>
+        <w:t xml:space="preserve"> </w:t>
+      </w:r>
+      <w:r>
+        <w:t xml:space="preserve">plan to </w:t>
+      </w:r>
+      <w:r>
+        <w:t>require</w:t>
+      </w:r>
+      <w:r>
+        <w:t xml:space="preserve"> </w:t>
+      </w:r>
+      <w:r>
+        <w:t>physical attendance</w:t>
+      </w:r>
+      <w:r>
+        <w:t xml:space="preserve"> (unless </w:t>
+      </w:r>
+      <w:r>
+        <w:t xml:space="preserve">I am </w:t>
+      </w:r>
+      <w:r>
+        <w:t>forced to)</w:t>
+      </w:r>
+      <w:r>
+        <w:t>.</w:t>
+      </w:r>
+      <w:r>
+        <w:t xml:space="preserve"> </w:t>
+      </w:r>
+      <w:r>
+        <w:t xml:space="preserve">If we are </w:t>
+      </w:r>
+      <w:r>
+        <w:t>obliged</w:t>
+      </w:r>
+      <w:r>
+        <w:t xml:space="preserve"> to co-breathe in a room</w:t>
+      </w:r>
+      <w:r>
+        <w:t xml:space="preserve"> for extended periods</w:t>
+      </w:r>
+      <w:r>
+        <w:t xml:space="preserve">, </w:t>
+      </w:r>
+      <w:r>
+        <w:t xml:space="preserve">loud </w:t>
+      </w:r>
+      <w:r>
+        <w:t xml:space="preserve">vocalization </w:t>
+      </w:r>
+      <w:r>
+        <w:t>shall</w:t>
+      </w:r>
+      <w:r>
+        <w:t xml:space="preserve"> be kept to a minimum</w:t>
+      </w:r>
+      <w:r>
+        <w:t>,</w:t>
+      </w:r>
+      <w:r>
+        <w:t xml:space="preserve"> using Chat, Post-Its, </w:t>
+      </w:r>
+      <w:r>
+        <w:t>microphones</w:t>
+      </w:r>
+      <w:r>
+        <w:t>,</w:t>
+      </w:r>
+      <w:r>
+        <w:t xml:space="preserve"> </w:t>
+      </w:r>
+      <w:r>
+        <w:t xml:space="preserve">etc. </w:t>
+      </w:r>
+      <w:r>
+        <w:t>A</w:t>
+      </w:r>
+      <w:r>
+        <w:t>s the technology is learned</w:t>
+      </w:r>
+      <w:r>
+        <w:t>,</w:t>
+      </w:r>
+      <w:r>
+        <w:t xml:space="preserve"> and </w:t>
+      </w:r>
+      <w:r>
+        <w:t xml:space="preserve">as </w:t>
+      </w:r>
+      <w:r>
+        <w:t xml:space="preserve">the </w:t>
+      </w:r>
+      <w:r>
+        <w:t xml:space="preserve">relative </w:t>
+      </w:r>
+      <w:r>
+        <w:t>risks and benefits of masked</w:t>
+      </w:r>
+      <w:r>
+        <w:t xml:space="preserve"> and</w:t>
+      </w:r>
+      <w:r>
+        <w:t xml:space="preserve"> </w:t>
+      </w:r>
+      <w:proofErr w:type="gramStart"/>
+      <w:r>
+        <w:t>physically-</w:t>
+      </w:r>
+      <w:r>
+        <w:t>distan</w:t>
+      </w:r>
+      <w:r>
+        <w:t>ced</w:t>
+      </w:r>
+      <w:proofErr w:type="gramEnd"/>
+      <w:r>
+        <w:t xml:space="preserve"> conversation</w:t>
+      </w:r>
+      <w:r>
+        <w:t>s</w:t>
+      </w:r>
+      <w:r>
+        <w:t xml:space="preserve"> become clearer</w:t>
+      </w:r>
+      <w:r>
+        <w:t>, practices may evolve.</w:t>
+      </w:r>
+      <w:r>
+        <w:t xml:space="preserve"> </w:t>
+      </w:r>
+      <w:r>
+        <w:t xml:space="preserve">Please </w:t>
+      </w:r>
+      <w:r>
+        <w:t>not</w:t>
+      </w:r>
+      <w:r>
+        <w:t>e</w:t>
+      </w:r>
+      <w:r>
+        <w:t xml:space="preserve"> that </w:t>
+      </w:r>
+      <w:r>
+        <w:t>m</w:t>
+      </w:r>
+      <w:r>
+        <w:t xml:space="preserve">asks may not be removed </w:t>
+      </w:r>
+      <w:r>
+        <w:t xml:space="preserve">for conversations </w:t>
+      </w:r>
+      <w:r>
+        <w:t xml:space="preserve">on campus, even outdoors. </w:t>
       </w:r>
     </w:p>
     <w:p>
       <w:pPr>
         <w:jc w:val="both"/>
+        <w:rPr>
+          <w:b/>
+        </w:rPr>
       </w:pPr>
     </w:p>
     <w:p>
       <w:pPr>
         <w:jc w:val="both"/>
-      </w:pPr>
-      <w:r>
-        <w:t>Wednesdays will focus more on formal treatments, mathematical and verbal/logical. For 2020's student profile</w:t>
-      </w:r>
-      <w:r>
-        <w:t xml:space="preserve"> (heavy on Risk and Forecasting MPS students)</w:t>
-      </w:r>
-      <w:r>
-        <w:t xml:space="preserve">, I will divide this into </w:t>
-      </w:r>
-      <w:r>
-        <w:t>(</w:t>
-      </w:r>
-      <w:proofErr w:type="spellStart"/>
-      <w:r>
-        <w:t>i</w:t>
-      </w:r>
-      <w:proofErr w:type="spellEnd"/>
-      <w:r>
-        <w:t xml:space="preserve">) </w:t>
-      </w:r>
-      <w:r>
-        <w:t>deterministic physical mechanisms (traditional "dynamics")</w:t>
-      </w:r>
-      <w:r>
-        <w:t>,</w:t>
-      </w:r>
-      <w:r>
-        <w:t xml:space="preserve"> and </w:t>
-      </w:r>
-      <w:r>
-        <w:t xml:space="preserve">(ii) </w:t>
-      </w:r>
-      <w:r>
-        <w:t xml:space="preserve">statistical descriptions or treatments </w:t>
-      </w:r>
-      <w:r>
-        <w:t xml:space="preserve">using </w:t>
-      </w:r>
-      <w:r>
-        <w:t xml:space="preserve">random variables and probability, </w:t>
-      </w:r>
-      <w:r>
-        <w:t xml:space="preserve">emphasizing </w:t>
-      </w:r>
-      <w:r>
-        <w:t>limits to predictability because of long causal chains</w:t>
-      </w:r>
-      <w:r>
-        <w:t xml:space="preserve"> and multi-agent situations</w:t>
-      </w:r>
-      <w:r>
-        <w:t xml:space="preserve">, and strategies for dealing with that. </w:t>
+        <w:rPr>
+          <w:b/>
+        </w:rPr>
+      </w:pPr>
+      <w:r>
+        <w:rPr>
+          <w:b/>
+        </w:rPr>
+        <w:t>Honor Code:</w:t>
       </w:r>
     </w:p>
     <w:p>
-      <w:pPr>
-        <w:jc w:val="both"/>
-      </w:pPr>
-    </w:p>
-    <w:p>
-      <w:pPr>
-        <w:jc w:val="both"/>
-      </w:pPr>
-    </w:p>
-    <w:p>
-      <w:pPr>
-        <w:jc w:val="both"/>
-        <w:rPr>
-          <w:b/>
-          <w:u w:val="single"/>
-        </w:rPr>
-      </w:pPr>
-      <w:r>
-        <w:rPr>
-          <w:b/>
-          <w:u w:val="single"/>
-        </w:rPr>
-        <w:t>Course Policies</w:t>
-      </w:r>
-    </w:p>
-    <w:p>
-      <w:pPr>
-        <w:jc w:val="both"/>
-        <w:rPr>
-          <w:b/>
-          <w:u w:val="single"/>
-        </w:rPr>
-      </w:pPr>
-    </w:p>
-    <w:p>
-      <w:pPr>
-        <w:jc w:val="both"/>
-        <w:rPr>
-          <w:b/>
-        </w:rPr>
-      </w:pPr>
-      <w:r>
-        <w:rPr>
-          <w:b/>
-        </w:rPr>
-        <w:t xml:space="preserve">Class </w:t>
-      </w:r>
-      <w:r>
-        <w:rPr>
-          <w:b/>
-        </w:rPr>
-        <w:t>Participation</w:t>
-      </w:r>
-      <w:r>
-        <w:rPr>
-          <w:b/>
-        </w:rPr>
-        <w:t>:</w:t>
-      </w:r>
-    </w:p>
-    <w:p>
-      <w:pPr>
-        <w:jc w:val="both"/>
-      </w:pPr>
-      <w:r>
-        <w:t>Interactive participation</w:t>
-      </w:r>
-      <w:r>
-        <w:t xml:space="preserve"> is </w:t>
-      </w:r>
-      <w:r>
-        <w:t>crucial</w:t>
-      </w:r>
-      <w:r>
-        <w:t xml:space="preserve"> for </w:t>
-      </w:r>
-      <w:r>
-        <w:t>the Learning Objectives</w:t>
-      </w:r>
-      <w:r>
-        <w:t xml:space="preserve"> above</w:t>
-      </w:r>
-      <w:r>
-        <w:t xml:space="preserve">, so all students are expected to </w:t>
-      </w:r>
-      <w:r>
-        <w:t>participate</w:t>
-      </w:r>
-      <w:r>
-        <w:t xml:space="preserve"> </w:t>
-      </w:r>
-      <w:r>
-        <w:t>during</w:t>
-      </w:r>
-      <w:r>
-        <w:t xml:space="preserve"> class hours. A</w:t>
-      </w:r>
-      <w:r>
-        <w:t xml:space="preserve">bsences </w:t>
-      </w:r>
-      <w:r>
-        <w:t>should</w:t>
-      </w:r>
-      <w:r>
-        <w:t xml:space="preserve"> be communicated,</w:t>
-      </w:r>
-      <w:r>
-        <w:t xml:space="preserve"> </w:t>
-      </w:r>
-      <w:r>
-        <w:t>hopefully</w:t>
-      </w:r>
-      <w:r>
-        <w:t xml:space="preserve"> in advance</w:t>
-      </w:r>
-      <w:r>
-        <w:t xml:space="preserve">, so that essential </w:t>
-      </w:r>
-      <w:r>
-        <w:t xml:space="preserve">and new </w:t>
-      </w:r>
-      <w:r>
-        <w:t>material</w:t>
-      </w:r>
-      <w:r>
-        <w:t xml:space="preserve"> can be planned around them</w:t>
-      </w:r>
-      <w:r>
-        <w:t xml:space="preserve"> and</w:t>
-      </w:r>
-      <w:r>
-        <w:t>/or</w:t>
-      </w:r>
-      <w:r>
-        <w:t xml:space="preserve"> delivered individually as needed</w:t>
-      </w:r>
-      <w:r>
-        <w:t xml:space="preserve">. </w:t>
-      </w:r>
-    </w:p>
-    <w:p>
-      <w:pPr>
-        <w:jc w:val="both"/>
-      </w:pPr>
-    </w:p>
-    <w:p>
-      <w:pPr>
-        <w:jc w:val="both"/>
-      </w:pPr>
-      <w:r>
-        <w:t xml:space="preserve">In 2020, because some </w:t>
-      </w:r>
-      <w:r>
-        <w:t xml:space="preserve">of the course's </w:t>
-      </w:r>
-      <w:r>
-        <w:t xml:space="preserve">students are remote, every class session will be (among other things) a Zoom session at </w:t>
-      </w:r>
-      <w:r>
-        <w:rPr>
-          <w:i/>
-          <w:iCs/>
-        </w:rPr>
-        <w:t>https://miami.zoom.us/j/98525218040</w:t>
-      </w:r>
-      <w:r>
-        <w:t xml:space="preserve">. </w:t>
-      </w:r>
-      <w:r>
-        <w:t>Participation</w:t>
-      </w:r>
-      <w:r>
-        <w:t xml:space="preserve"> will take the form of audible-to-all vocalizations, visible-to-all </w:t>
-      </w:r>
-      <w:r>
-        <w:t>gestures or annotation</w:t>
+      <w:r>
+        <w:t xml:space="preserve">Collaboration and peer learning are actively encouraged, but </w:t>
       </w:r>
       <w:r>
         <w:t>s</w:t>
       </w:r>
       <w:r>
-        <w:t xml:space="preserve"> on screen-based materials (images</w:t>
-      </w:r>
-      <w:r>
-        <w:t xml:space="preserve"> and</w:t>
-      </w:r>
-      <w:r>
-        <w:t xml:space="preserve"> whiteboards), screen-sharing of student data visualizations and other meteorological materials and coursework, and offering instructor feedback on pace and clarity (made more difficult by masks)</w:t>
-      </w:r>
-      <w:r>
-        <w:t>,</w:t>
-      </w:r>
-      <w:r>
-        <w:t xml:space="preserve"> such as </w:t>
-      </w:r>
-      <w:r>
-        <w:t xml:space="preserve">through </w:t>
-      </w:r>
-      <w:r>
-        <w:t xml:space="preserve">Poll </w:t>
-      </w:r>
-      <w:r>
-        <w:t>R</w:t>
-      </w:r>
-      <w:r>
-        <w:t xml:space="preserve">esponses. </w:t>
-      </w:r>
-    </w:p>
-    <w:p>
-      <w:pPr>
-        <w:jc w:val="both"/>
-      </w:pPr>
-    </w:p>
-    <w:p>
-      <w:pPr>
-        <w:jc w:val="both"/>
-      </w:pPr>
-      <w:r>
-        <w:t xml:space="preserve">These activities will </w:t>
-      </w:r>
-      <w:r>
-        <w:t>frequently</w:t>
-      </w:r>
-      <w:r>
-        <w:t xml:space="preserve"> </w:t>
-      </w:r>
-      <w:r>
-        <w:t xml:space="preserve">require students to be </w:t>
-      </w:r>
-      <w:r>
-        <w:t>participants in</w:t>
-      </w:r>
-      <w:r>
-        <w:t xml:space="preserve"> the Zoom session, even if </w:t>
-      </w:r>
-      <w:r>
-        <w:t xml:space="preserve">it </w:t>
-      </w:r>
-      <w:r>
-        <w:t>is projected</w:t>
-      </w:r>
-      <w:r>
-        <w:t xml:space="preserve"> </w:t>
-      </w:r>
-      <w:r>
-        <w:t xml:space="preserve">at the front of their physical room location. If </w:t>
-      </w:r>
-      <w:r>
-        <w:t xml:space="preserve">several </w:t>
-      </w:r>
-      <w:r>
-        <w:t xml:space="preserve">class </w:t>
-      </w:r>
-      <w:r>
-        <w:t xml:space="preserve">participants are in the same room, headphones/earphones are </w:t>
-      </w:r>
-      <w:r>
-        <w:t>needed</w:t>
-      </w:r>
-      <w:r>
-        <w:t xml:space="preserve"> to minimize confusion from </w:t>
-      </w:r>
-      <w:r>
-        <w:t xml:space="preserve">slight </w:t>
-      </w:r>
-      <w:r>
-        <w:t>audio delays</w:t>
-      </w:r>
-      <w:r>
-        <w:t>, echoes,</w:t>
-      </w:r>
-      <w:r>
-        <w:t xml:space="preserve"> and feedback. </w:t>
-      </w:r>
-      <w:r>
-        <w:t xml:space="preserve">Skillful use of Muting is also important for participants to learn. </w:t>
-      </w:r>
-      <w:r>
-        <w:t xml:space="preserve">In order to </w:t>
-      </w:r>
-      <w:r>
-        <w:t xml:space="preserve">skillfully </w:t>
-      </w:r>
-      <w:r>
-        <w:t xml:space="preserve">host these </w:t>
-      </w:r>
-      <w:r>
-        <w:lastRenderedPageBreak/>
-        <w:t>complex</w:t>
-      </w:r>
-      <w:r>
-        <w:t xml:space="preserve"> Zoom sessions, the instructor will typically be seated in headphones, whiteboarding and annotating imagery with an iPad stylus rather than trying to write on a physical board in front of a camera. </w:t>
+        <w:t>tudents</w:t>
+      </w:r>
+      <w:r>
+        <w:t xml:space="preserve"> are expected to follow the University of Miami’s honor code </w:t>
       </w:r>
       <w:r>
         <w:t>(</w:t>
       </w:r>
-      <w:r>
-        <w:t>These</w:t>
-      </w:r>
-      <w:r>
-        <w:t xml:space="preserve"> annotated files will become class notes available to all). </w:t>
-      </w:r>
-      <w:r>
-        <w:t>T</w:t>
-      </w:r>
-      <w:r>
-        <w:t xml:space="preserve">o minimize </w:t>
-      </w:r>
-      <w:r>
-        <w:t xml:space="preserve">the </w:t>
-      </w:r>
-      <w:r>
-        <w:t xml:space="preserve">multimedia </w:t>
-      </w:r>
-      <w:r>
-        <w:t>confusion</w:t>
-      </w:r>
-      <w:r>
-        <w:t>s</w:t>
-      </w:r>
-      <w:r>
-        <w:t xml:space="preserve"> mentioned above</w:t>
-      </w:r>
-      <w:r>
-        <w:t xml:space="preserve">, </w:t>
-      </w:r>
-      <w:r>
-        <w:t xml:space="preserve">the instructor may </w:t>
-      </w:r>
-      <w:r>
-        <w:t xml:space="preserve">be in a </w:t>
-      </w:r>
-      <w:r>
-        <w:t xml:space="preserve">quiet private room </w:t>
-      </w:r>
-      <w:r>
-        <w:t>rather</w:t>
-      </w:r>
-      <w:r>
-        <w:t xml:space="preserve"> than </w:t>
-      </w:r>
-      <w:r>
-        <w:t>the</w:t>
-      </w:r>
-      <w:r>
-        <w:t xml:space="preserve"> </w:t>
-      </w:r>
-      <w:proofErr w:type="gramStart"/>
-      <w:r>
-        <w:t>partly-occupied</w:t>
-      </w:r>
-      <w:proofErr w:type="gramEnd"/>
-      <w:r>
-        <w:t xml:space="preserve"> classroom (which students are welcome to use</w:t>
-      </w:r>
-      <w:r>
-        <w:t xml:space="preserve"> according to UM campus safety guidelines</w:t>
-      </w:r>
-      <w:r>
-        <w:t>, but not required to</w:t>
-      </w:r>
-      <w:r>
-        <w:t>), especially in the initial weeks of the course</w:t>
-      </w:r>
-      <w:r>
-        <w:t>.</w:t>
-      </w:r>
-      <w:r>
-        <w:t xml:space="preserve"> </w:t>
-      </w:r>
-      <w:r>
-        <w:t>A</w:t>
-      </w:r>
-      <w:r>
-        <w:t>s the technology is learned</w:t>
-      </w:r>
-      <w:r>
-        <w:t>,</w:t>
-      </w:r>
-      <w:r>
-        <w:t xml:space="preserve"> and </w:t>
-      </w:r>
-      <w:r>
-        <w:t xml:space="preserve">as </w:t>
-      </w:r>
-      <w:r>
-        <w:t>the risks and challenges and benefits of masked</w:t>
-      </w:r>
-      <w:r>
-        <w:t xml:space="preserve"> and</w:t>
-      </w:r>
-      <w:r>
-        <w:t xml:space="preserve"> </w:t>
-      </w:r>
-      <w:proofErr w:type="gramStart"/>
-      <w:r>
-        <w:t>physically-</w:t>
-      </w:r>
-      <w:r>
-        <w:t>distan</w:t>
-      </w:r>
-      <w:r>
-        <w:t>ced</w:t>
-      </w:r>
-      <w:proofErr w:type="gramEnd"/>
-      <w:r>
-        <w:t xml:space="preserve"> conversation</w:t>
-      </w:r>
-      <w:r>
-        <w:t>s</w:t>
-      </w:r>
-      <w:r>
-        <w:t xml:space="preserve"> become clearer</w:t>
-      </w:r>
-      <w:r>
-        <w:t>, our practices may evolve.</w:t>
-      </w:r>
-      <w:r>
-        <w:t xml:space="preserve"> </w:t>
-      </w:r>
-      <w:r>
-        <w:t xml:space="preserve">Please </w:t>
-      </w:r>
-      <w:r>
-        <w:t>not</w:t>
-      </w:r>
-      <w:r>
-        <w:t>e</w:t>
-      </w:r>
-      <w:r>
-        <w:t xml:space="preserve"> that </w:t>
-      </w:r>
-      <w:r>
-        <w:t>m</w:t>
-      </w:r>
-      <w:r>
-        <w:t xml:space="preserve">asks may not be removed </w:t>
-      </w:r>
-      <w:r>
-        <w:t xml:space="preserve">for conversations </w:t>
-      </w:r>
-      <w:r>
-        <w:t xml:space="preserve">on campus, even outdoors. </w:t>
-      </w:r>
-    </w:p>
-    <w:p>
-      <w:pPr>
-        <w:jc w:val="both"/>
-        <w:rPr>
-          <w:b/>
-        </w:rPr>
-      </w:pPr>
-    </w:p>
-    <w:p>
-      <w:pPr>
-        <w:jc w:val="both"/>
-        <w:rPr>
-          <w:b/>
-        </w:rPr>
-      </w:pPr>
-      <w:r>
-        <w:rPr>
-          <w:b/>
-        </w:rPr>
-        <w:t>Honor Code:</w:t>
-      </w:r>
-    </w:p>
-    <w:p>
-      <w:r>
-        <w:t xml:space="preserve">Collaboration and peer learning are actively encouraged, but </w:t>
-      </w:r>
-      <w:r>
-        <w:t>s</w:t>
-      </w:r>
-      <w:r>
-        <w:t>tudents</w:t>
-      </w:r>
-      <w:r>
-        <w:t xml:space="preserve"> are expected to follow the University of Miami’s honor code </w:t>
-      </w:r>
-      <w:r>
-        <w:t>(</w:t>
-      </w:r>
-      <w:hyperlink r:id="rId10" w:history="1">
+      <w:hyperlink r:id="rId11" w:history="1">
         <w:r>
           <w:rPr>
             <w:rStyle w:val="Hyperlink"/>
@@ -1523,7 +2068,13 @@
         <w:t>Socratic p</w:t>
       </w:r>
       <w:r>
-        <w:t xml:space="preserve">articipation in class will be elicited by random draw, mostly on matters of pure logic </w:t>
+        <w:t xml:space="preserve">articipation in </w:t>
+      </w:r>
+      <w:r>
+        <w:t>lectures</w:t>
+      </w:r>
+      <w:r>
+        <w:t xml:space="preserve"> will be elicited by random draw, mostly on matters of pure logic </w:t>
       </w:r>
       <w:r>
         <w:t xml:space="preserve">and thought </w:t>
@@ -1535,13 +2086,25 @@
         <w:t xml:space="preserve"> as we reason aloud</w:t>
       </w:r>
       <w:r>
-        <w:t xml:space="preserve">, but occasionally on </w:t>
+        <w:t xml:space="preserve"> together</w:t>
+      </w:r>
+      <w:r>
+        <w:t>,</w:t>
+      </w:r>
+      <w:r>
+        <w:t xml:space="preserve"> but occasionally on </w:t>
       </w:r>
       <w:r>
         <w:t xml:space="preserve">facts from </w:t>
       </w:r>
       <w:r>
-        <w:t xml:space="preserve">reading or prior teaching. Good sportsmanship </w:t>
+        <w:t xml:space="preserve">reading or prior </w:t>
+      </w:r>
+      <w:r>
+        <w:t>class</w:t>
+      </w:r>
+      <w:r>
+        <w:t xml:space="preserve">. Good sportsmanship </w:t>
       </w:r>
       <w:r>
         <w:t>and a supportive atmosphere are</w:t>
@@ -1572,19 +2135,55 @@
         <w:t>spur</w:t>
       </w:r>
       <w:r>
-        <w:t xml:space="preserve"> students </w:t>
-      </w:r>
-      <w:r>
-        <w:t>to engage with</w:t>
-      </w:r>
-      <w:r>
-        <w:t xml:space="preserve"> equations and words and concepts</w:t>
+        <w:t xml:space="preserve"> </w:t>
+      </w:r>
+      <w:r>
+        <w:t>engage</w:t>
+      </w:r>
+      <w:r>
+        <w:t>ment</w:t>
+      </w:r>
+      <w:r>
+        <w:t xml:space="preserve"> with</w:t>
+      </w:r>
+      <w:r>
+        <w:t xml:space="preserve"> </w:t>
+      </w:r>
+      <w:r>
+        <w:t xml:space="preserve">the </w:t>
+      </w:r>
+      <w:r>
+        <w:t>equations and words and concepts</w:t>
       </w:r>
       <w:r>
         <w:t xml:space="preserve">. </w:t>
       </w:r>
       <w:r>
-        <w:t xml:space="preserve">Sometimes these will be evaluated by students reporting their answers in class as above, rather than as written turn-ins. </w:t>
+        <w:t xml:space="preserve">Sometimes these </w:t>
+      </w:r>
+      <w:r>
+        <w:t>may</w:t>
+      </w:r>
+      <w:r>
+        <w:t xml:space="preserve"> be evaluated </w:t>
+      </w:r>
+      <w:r>
+        <w:t xml:space="preserve">and corrected </w:t>
+      </w:r>
+      <w:r>
+        <w:t>through</w:t>
+      </w:r>
+      <w:r>
+        <w:t xml:space="preserve"> students reporting their answers in class</w:t>
+      </w:r>
+      <w:r>
+        <w:t xml:space="preserve">, </w:t>
+      </w:r>
+      <w:r>
+        <w:t>again supportively</w:t>
+      </w:r>
+      <w:r>
+        <w:t xml:space="preserve">. </w:t>
       </w:r>
     </w:p>
     <w:p>
@@ -1595,7 +2194,7 @@
         </w:numPr>
       </w:pPr>
       <w:r>
-        <w:t xml:space="preserve">An exam in the middle or </w:t>
+        <w:t xml:space="preserve">An exam in the </w:t>
       </w:r>
       <w:proofErr w:type="gramStart"/>
       <w:r>
@@ -1623,7 +2222,16 @@
         <w:t>Logic</w:t>
       </w:r>
       <w:r>
-        <w:t xml:space="preserve"> (vocabulary, verbal and mathematical) blocs of the course. </w:t>
+        <w:t xml:space="preserve"> (verbal and math</w:t>
+      </w:r>
+      <w:r>
+        <w:t xml:space="preserve"> </w:t>
+      </w:r>
+      <w:r>
+        <w:t>vocabulary</w:t>
+      </w:r>
+      <w:r>
+        <w:t xml:space="preserve">) blocs of the course. </w:t>
       </w:r>
       <w:r>
         <w:t xml:space="preserve"> </w:t>
@@ -1656,13 +2264,44 @@
         <w:t xml:space="preserve"> </w:t>
       </w:r>
       <w:r>
-        <w:t xml:space="preserve">(long-form sense-making) about a </w:t>
-      </w:r>
-      <w:r>
-        <w:t>weather phenomenon</w:t>
-      </w:r>
-      <w:r>
-        <w:t>, a facet of theor</w:t>
+        <w:t xml:space="preserve">(long-form sense-making) </w:t>
+      </w:r>
+      <w:r>
+        <w:t>a</w:t>
+      </w:r>
+      <w:r>
+        <w:t xml:space="preserve">bout </w:t>
+      </w:r>
+      <w:r>
+        <w:t xml:space="preserve">a </w:t>
+      </w:r>
+      <w:r>
+        <w:t>weather phenome</w:t>
+      </w:r>
+      <w:r>
+        <w:t>non</w:t>
+      </w:r>
+      <w:r>
+        <w:t xml:space="preserve">, </w:t>
+      </w:r>
+      <w:proofErr w:type="spellStart"/>
+      <w:proofErr w:type="gramStart"/>
+      <w:r>
+        <w:t>a</w:t>
+      </w:r>
+      <w:r>
+        <w:t>or</w:t>
+      </w:r>
+      <w:proofErr w:type="spellEnd"/>
+      <w:r>
+        <w:t xml:space="preserve"> </w:t>
+      </w:r>
+      <w:r>
+        <w:t xml:space="preserve"> facet</w:t>
+      </w:r>
+      <w:proofErr w:type="gramEnd"/>
+      <w:r>
+        <w:t xml:space="preserve"> of theor</w:t>
       </w:r>
       <w:r>
         <w:t xml:space="preserve">etical </w:t>
@@ -1671,7 +2310,13 @@
         <w:t>understanding,</w:t>
       </w:r>
       <w:r>
-        <w:t xml:space="preserve"> a critical </w:t>
+        <w:t xml:space="preserve"> </w:t>
+      </w:r>
+      <w:r>
+        <w:t xml:space="preserve">or </w:t>
+      </w:r>
+      <w:r>
+        <w:t xml:space="preserve">a critical </w:t>
       </w:r>
       <w:r>
         <w:t xml:space="preserve">summary of </w:t>
@@ -1680,18 +2325,16 @@
         <w:t>&gt;</w:t>
       </w:r>
       <w:r>
+        <w:t>=</w:t>
+      </w:r>
+      <w:r>
         <w:t>3 interrelated literature papers</w:t>
       </w:r>
       <w:r>
-        <w:t xml:space="preserve">, or </w:t>
-      </w:r>
-      <w:proofErr w:type="gramStart"/>
-      <w:r>
-        <w:t>other</w:t>
-      </w:r>
-      <w:proofErr w:type="gramEnd"/>
-      <w:r>
-        <w:t xml:space="preserve"> topic of student interest. We will choose topics a few weeks before the end of term, and student consultation with the instructor is encouraged at any time. </w:t>
+        <w:t>, or other topic of interest. We will choose topics a few weeks before end of term</w:t>
+      </w:r>
+      <w:r>
+        <w:t xml:space="preserve">. </w:t>
       </w:r>
     </w:p>
     <w:p>
@@ -1724,19 +2367,139 @@
         <w:rPr>
           <w:bCs/>
         </w:rPr>
-        <w:t xml:space="preserve">Focus on the material, not the points! </w:t>
+        <w:t>Graduate school is different from undergrad</w:t>
       </w:r>
       <w:r>
         <w:rPr>
           <w:bCs/>
         </w:rPr>
-        <w:t>Graduate school is different from undergrad. Grades will never again be examined in your career (except conceivably by additional graduate schools). Instead, a portfolio of work (displaying mastery of sense-making or Rhetoric) will pave your way, and letters of recommendation about the quality of your efforts and products will carry key weight. Program failure is a B average</w:t>
+        <w:t>!</w:t>
       </w:r>
       <w:r>
         <w:rPr>
           <w:bCs/>
         </w:rPr>
-        <w:t>, so persistent good-faith effort almost certainly earns you at least that. That said, we must still use evaluation rubrics, and the course formula is:</w:t>
+        <w:t xml:space="preserve"> </w:t>
+      </w:r>
+      <w:r>
+        <w:rPr>
+          <w:bCs/>
+        </w:rPr>
+        <w:t>Focus on the material, not the points</w:t>
+      </w:r>
+      <w:r>
+        <w:rPr>
+          <w:bCs/>
+        </w:rPr>
+        <w:t>.</w:t>
+      </w:r>
+      <w:r>
+        <w:rPr>
+          <w:bCs/>
+        </w:rPr>
+        <w:t xml:space="preserve"> </w:t>
+      </w:r>
+      <w:r>
+        <w:rPr>
+          <w:bCs/>
+        </w:rPr>
+        <w:t xml:space="preserve">Grades will </w:t>
+      </w:r>
+      <w:r>
+        <w:rPr>
+          <w:bCs/>
+        </w:rPr>
+        <w:t>not</w:t>
+      </w:r>
+      <w:r>
+        <w:rPr>
+          <w:bCs/>
+        </w:rPr>
+        <w:t xml:space="preserve"> be </w:t>
+      </w:r>
+      <w:r>
+        <w:rPr>
+          <w:bCs/>
+        </w:rPr>
+        <w:t>important</w:t>
+      </w:r>
+      <w:r>
+        <w:rPr>
+          <w:bCs/>
+        </w:rPr>
+        <w:t xml:space="preserve"> </w:t>
+      </w:r>
+      <w:r>
+        <w:rPr>
+          <w:bCs/>
+        </w:rPr>
+        <w:t>to</w:t>
+      </w:r>
+      <w:r>
+        <w:rPr>
+          <w:bCs/>
+        </w:rPr>
+        <w:t xml:space="preserve"> your career (except conceivably by additional graduate schools)</w:t>
+      </w:r>
+      <w:r>
+        <w:rPr>
+          <w:bCs/>
+        </w:rPr>
+        <w:t xml:space="preserve">. </w:t>
+      </w:r>
+      <w:r>
+        <w:rPr>
+          <w:bCs/>
+        </w:rPr>
+        <w:t>Program failure is a B average</w:t>
+      </w:r>
+      <w:r>
+        <w:rPr>
+          <w:bCs/>
+        </w:rPr>
+        <w:t xml:space="preserve">, so persistent good-faith effort almost certainly earns at least that. </w:t>
+      </w:r>
+      <w:r>
+        <w:rPr>
+          <w:bCs/>
+        </w:rPr>
+        <w:t xml:space="preserve">Instead, a portfolio of work (displaying mastery of sense-making) will pave your </w:t>
+      </w:r>
+      <w:r>
+        <w:rPr>
+          <w:bCs/>
+        </w:rPr>
+        <w:t>future</w:t>
+      </w:r>
+      <w:r>
+        <w:rPr>
+          <w:bCs/>
+        </w:rPr>
+        <w:t xml:space="preserve">, and letters about the quality of your efforts and products will carry key weight. </w:t>
+      </w:r>
+      <w:r>
+        <w:rPr>
+          <w:bCs/>
+        </w:rPr>
+        <w:t>Still</w:t>
+      </w:r>
+      <w:r>
+        <w:rPr>
+          <w:bCs/>
+        </w:rPr>
+        <w:t>, we must still use evaluation rubrics, and th</w:t>
+      </w:r>
+      <w:r>
+        <w:rPr>
+          <w:bCs/>
+        </w:rPr>
+        <w:t>e</w:t>
+      </w:r>
+      <w:r>
+        <w:rPr>
+          <w:bCs/>
+        </w:rPr>
+        <w:t xml:space="preserve"> course formula is:</w:t>
       </w:r>
     </w:p>
     <w:p>
@@ -2155,7 +2918,10 @@
           </w:tcPr>
           <w:p>
             <w:r>
-              <w:t>Vertical structure, balloons, dry stability and waves.</w:t>
+              <w:t>Thermo and profiles</w:t>
+            </w:r>
+            <w:r>
+              <w:t>, stability and waves.</w:t>
             </w:r>
           </w:p>
         </w:tc>
@@ -2204,7 +2970,19 @@
           </w:tcPr>
           <w:p>
             <w:r>
-              <w:t xml:space="preserve">Horizontal F=ma, Coriolis force, the closed primitive equations (PE). </w:t>
+              <w:t>Horizontal F=ma</w:t>
+            </w:r>
+            <w:r>
+              <w:t>.</w:t>
+            </w:r>
+            <w:r>
+              <w:t xml:space="preserve"> Coriolis force</w:t>
+            </w:r>
+            <w:r>
+              <w:t>. T</w:t>
+            </w:r>
+            <w:r>
+              <w:t xml:space="preserve">he closed primitive equations (PE). </w:t>
             </w:r>
             <w:proofErr w:type="spellStart"/>
             <w:r>
@@ -2366,6 +3144,20 @@
               </w:rPr>
               <w:t>, ensembles</w:t>
             </w:r>
+            <w:r>
+              <w:rPr>
+                <w:lang w:val="fr-FR"/>
+              </w:rPr>
+              <w:t xml:space="preserve">, </w:t>
+            </w:r>
+            <w:proofErr w:type="spellStart"/>
+            <w:r>
+              <w:rPr>
+                <w:lang w:val="fr-FR"/>
+              </w:rPr>
+              <w:t>stats</w:t>
+            </w:r>
+            <w:proofErr w:type="spellEnd"/>
           </w:p>
         </w:tc>
       </w:tr>
@@ -2541,18 +3333,6 @@
               <w:t>stats</w:t>
             </w:r>
             <w:proofErr w:type="spellEnd"/>
-            <w:r>
-              <w:rPr>
-                <w:lang w:val="fr-FR"/>
-              </w:rPr>
-              <w:t>.</w:t>
-            </w:r>
-            <w:r>
-              <w:rPr>
-                <w:lang w:val="fr-FR"/>
-              </w:rPr>
-              <w:t xml:space="preserve"> </w:t>
-            </w:r>
           </w:p>
         </w:tc>
       </w:tr>
@@ -2580,7 +3360,19 @@
           </w:tcPr>
           <w:p>
             <w:r>
-              <w:t>PBL phenomena. Surface friction and fluxes. Cloud-topped PBL types</w:t>
+              <w:t xml:space="preserve">PBL phenomena. </w:t>
+            </w:r>
+            <w:r>
+              <w:t xml:space="preserve">Turbulence, </w:t>
+            </w:r>
+            <w:r>
+              <w:t>friction</w:t>
+            </w:r>
+            <w:r>
+              <w:t xml:space="preserve">, </w:t>
+            </w:r>
+            <w:r>
+              <w:t>fluxes. Cloud-topped PBL types</w:t>
             </w:r>
             <w:r>
               <w:t>.</w:t>
@@ -2593,7 +3385,13 @@
           </w:tcPr>
           <w:p>
             <w:r>
-              <w:t xml:space="preserve">Mixed layers and slight deviations (quasi-neutrality of fast instability). Moist conserved variables. </w:t>
+              <w:t>Mixed layers and slight deviations (quasi-neutrality of fast instabilit</w:t>
+            </w:r>
+            <w:r>
+              <w:t>ies</w:t>
+            </w:r>
+            <w:r>
+              <w:t xml:space="preserve">). Moist conserved variables. </w:t>
             </w:r>
           </w:p>
         </w:tc>
@@ -2632,7 +3430,16 @@
           </w:tcPr>
           <w:p>
             <w:r>
-              <w:t>Lifted parcel</w:t>
+              <w:t>Lifted</w:t>
+            </w:r>
+            <w:r>
+              <w:t>-</w:t>
+            </w:r>
+            <w:r>
+              <w:t>p</w:t>
+            </w:r>
+            <w:r>
+              <w:t>arcel</w:t>
             </w:r>
             <w:r>
               <w:t xml:space="preserve"> processes</w:t>
@@ -3112,7 +3919,25 @@
           <w:iCs/>
           <w:lang w:eastAsia="en-US"/>
         </w:rPr>
-        <w:t>You are expected to participate with your video enabled during non-classroom days. If at some point in the semester you cannot attend class sessions due to illness, injury, or other approved absence, contact the instructor.</w:t>
+        <w:t xml:space="preserve">You are expected to participate with your video enabled during non-classroom </w:t>
+      </w:r>
+      <w:r>
+        <w:rPr>
+          <w:rFonts w:ascii="TimesNewRomanPS" w:eastAsia="Times New Roman" w:hAnsi="TimesNewRomanPS" w:cs="Times New Roman"/>
+          <w:i/>
+          <w:iCs/>
+          <w:lang w:eastAsia="en-US"/>
+        </w:rPr>
+        <w:t>attendances</w:t>
+      </w:r>
+      <w:r>
+        <w:rPr>
+          <w:rFonts w:ascii="TimesNewRomanPS" w:eastAsia="Times New Roman" w:hAnsi="TimesNewRomanPS" w:cs="Times New Roman"/>
+          <w:i/>
+          <w:iCs/>
+          <w:lang w:eastAsia="en-US"/>
+        </w:rPr>
+        <w:t>. If at some point in the semester you cannot attend class sessions due to illness, injury, or other approved absence, contact the instructor.</w:t>
       </w:r>
       <w:r>
         <w:rPr>
